--- a/法令ファイル/国立研究開発法人新エネルギー・産業技術総合開発機構法施行令/国立研究開発法人新エネルギー・産業技術総合開発機構法施行令（平成十五年政令第三百六十四号）.docx
+++ b/法令ファイル/国立研究開発法人新エネルギー・産業技術総合開発機構法施行令/国立研究開発法人新エネルギー・産業技術総合開発機構法施行令（平成十五年政令第三百六十四号）.docx
@@ -27,69 +27,45 @@
     </w:p>
     <w:p>
       <w:pPr>
-        <w:pStyle w:val="Heading6"/>
+        <w:pStyle w:val="ListBullet"/>
         <w:ind w:left="880"/>
       </w:pPr>
       <w:r>
         <w:t>一</w:t>
-      </w:r>
-    </w:p>
-    <w:p>
-      <w:pPr>
-        <w:ind w:left="880"/>
-      </w:pPr>
-      <w:r>
+        <w:br/>
         <w:t>機構の名称</w:t>
       </w:r>
     </w:p>
     <w:p>
       <w:pPr>
-        <w:pStyle w:val="Heading6"/>
+        <w:pStyle w:val="ListBullet"/>
         <w:ind w:left="880"/>
       </w:pPr>
       <w:r>
         <w:t>二</w:t>
-      </w:r>
-    </w:p>
-    <w:p>
-      <w:pPr>
-        <w:ind w:left="880"/>
-      </w:pPr>
-      <w:r>
+        <w:br/>
         <w:t>機構の成立の年月日</w:t>
       </w:r>
     </w:p>
     <w:p>
       <w:pPr>
-        <w:pStyle w:val="Heading6"/>
+        <w:pStyle w:val="ListBullet"/>
         <w:ind w:left="880"/>
       </w:pPr>
       <w:r>
         <w:t>三</w:t>
-      </w:r>
-    </w:p>
-    <w:p>
-      <w:pPr>
-        <w:ind w:left="880"/>
-      </w:pPr>
-      <w:r>
+        <w:br/>
         <w:t>出資の金額</w:t>
       </w:r>
     </w:p>
     <w:p>
       <w:pPr>
-        <w:pStyle w:val="Heading6"/>
+        <w:pStyle w:val="ListBullet"/>
         <w:ind w:left="880"/>
       </w:pPr>
       <w:r>
         <w:t>四</w:t>
-      </w:r>
-    </w:p>
-    <w:p>
-      <w:pPr>
-        <w:ind w:left="880"/>
-      </w:pPr>
-      <w:r>
+        <w:br/>
         <w:t>出資者の氏名又は名称</w:t>
       </w:r>
     </w:p>
@@ -155,52 +131,34 @@
     </w:p>
     <w:p>
       <w:pPr>
-        <w:pStyle w:val="Heading6"/>
+        <w:pStyle w:val="ListBullet"/>
         <w:ind w:left="880"/>
       </w:pPr>
       <w:r>
         <w:t>一</w:t>
-      </w:r>
-    </w:p>
-    <w:p>
-      <w:pPr>
-        <w:ind w:left="880"/>
-      </w:pPr>
-      <w:r>
+        <w:br/>
         <w:t>氏名又は名称及びその住所</w:t>
       </w:r>
     </w:p>
     <w:p>
       <w:pPr>
-        <w:pStyle w:val="Heading6"/>
+        <w:pStyle w:val="ListBullet"/>
         <w:ind w:left="880"/>
       </w:pPr>
       <w:r>
         <w:t>二</w:t>
-      </w:r>
-    </w:p>
-    <w:p>
-      <w:pPr>
-        <w:ind w:left="880"/>
-      </w:pPr>
-      <w:r>
+        <w:br/>
         <w:t>出資の金額及び出資証券の番号</w:t>
       </w:r>
     </w:p>
     <w:p>
       <w:pPr>
-        <w:pStyle w:val="Heading6"/>
+        <w:pStyle w:val="ListBullet"/>
         <w:ind w:left="880"/>
       </w:pPr>
       <w:r>
         <w:t>三</w:t>
-      </w:r>
-    </w:p>
-    <w:p>
-      <w:pPr>
-        <w:ind w:left="880"/>
-      </w:pPr>
-      <w:r>
+        <w:br/>
         <w:t>出資証券の取得の年月日</w:t>
       </w:r>
     </w:p>
@@ -275,35 +233,23 @@
     </w:p>
     <w:p>
       <w:pPr>
-        <w:pStyle w:val="Heading6"/>
+        <w:pStyle w:val="ListBullet"/>
         <w:ind w:left="880"/>
       </w:pPr>
       <w:r>
         <w:t>一</w:t>
-      </w:r>
-    </w:p>
-    <w:p>
-      <w:pPr>
-        <w:ind w:left="880"/>
-      </w:pPr>
-      <w:r>
+        <w:br/>
         <w:t>法第十九条第一項の規定による承認を受けようとする金額</w:t>
       </w:r>
     </w:p>
     <w:p>
       <w:pPr>
-        <w:pStyle w:val="Heading6"/>
+        <w:pStyle w:val="ListBullet"/>
         <w:ind w:left="880"/>
       </w:pPr>
       <w:r>
         <w:t>二</w:t>
-      </w:r>
-    </w:p>
-    <w:p>
-      <w:pPr>
-        <w:ind w:left="880"/>
-      </w:pPr>
-      <w:r>
+        <w:br/>
         <w:t>前号の金額を財源に充てようとする業務の内容</w:t>
       </w:r>
     </w:p>
@@ -335,6 +281,8 @@
     <w:p>
       <w:r>
         <w:t>機構は、法第十九条第三項（同条第五項において準用する場合を含む。）に規定する残余があるときは、当該規定による納付金（以下この条から第十条までにおいて「国庫納付金」という。）の計算書に、当該期間最後の事業年度の事業年度末の貸借対照表、当該期間最後の事業年度の損益計算書その他の当該国庫納付金の計算の基礎を明らかにした書類を添付して、当該期間最後の事業年度の次の事業年度の六月三十日までに、これを経済産業大臣に提出しなければならない。</w:t>
+        <w:br/>
+        <w:t>ただし、前条第一項の承認申請書を提出したときは、これに添付した同条第二項に規定する書類を重ねて提出することを要しない。</w:t>
       </w:r>
     </w:p>
     <w:p>
@@ -382,70 +330,62 @@
     </w:p>
     <w:p>
       <w:pPr>
-        <w:pStyle w:val="Heading6"/>
+        <w:pStyle w:val="ListBullet"/>
         <w:ind w:left="880"/>
       </w:pPr>
       <w:r>
         <w:t>一</w:t>
+        <w:br/>
+        <w:t>法第十七条第一項第一号に掲げる業務に係る勘定における国庫納付金</w:t>
+        <w:br/>
+        <w:br/>
+        <w:br/>
+        <w:t>エネルギー対策特別会計の電源開発促進勘定</w:t>
       </w:r>
     </w:p>
     <w:p>
       <w:pPr>
+        <w:pStyle w:val="ListBullet"/>
         <w:ind w:left="880"/>
       </w:pPr>
       <w:r>
-        <w:t>法第十七条第一項第一号に掲げる業務に係る勘定における国庫納付金</w:t>
+        <w:t>二</w:t>
+        <w:br/>
+        <w:t>法第十七条第一項第二号に掲げる業務に係る勘定における国庫納付金</w:t>
+        <w:br/>
+        <w:br/>
+        <w:br/>
+        <w:t>エネルギー対策特別会計のエネルギー需給勘定</w:t>
       </w:r>
     </w:p>
     <w:p>
       <w:pPr>
-        <w:pStyle w:val="Heading6"/>
+        <w:pStyle w:val="ListBullet"/>
         <w:ind w:left="880"/>
       </w:pPr>
       <w:r>
-        <w:t>二</w:t>
+        <w:t>三</w:t>
+        <w:br/>
+        <w:t>法第十七条第一項第三号に掲げる業務に係る勘定における国庫納付金</w:t>
+        <w:br/>
+        <w:br/>
+        <w:br/>
+        <w:t>財政投融資特別会計の投資勘定</w:t>
       </w:r>
     </w:p>
     <w:p>
       <w:pPr>
-        <w:ind w:left="880"/>
-      </w:pPr>
-      <w:r>
-        <w:t>法第十七条第一項第二号に掲げる業務に係る勘定における国庫納付金</w:t>
-      </w:r>
-    </w:p>
-    <w:p>
-      <w:pPr>
-        <w:pStyle w:val="Heading6"/>
-        <w:ind w:left="880"/>
-      </w:pPr>
-      <w:r>
-        <w:t>三</w:t>
-      </w:r>
-    </w:p>
-    <w:p>
-      <w:pPr>
-        <w:ind w:left="880"/>
-      </w:pPr>
-      <w:r>
-        <w:t>法第十七条第一項第三号に掲げる業務に係る勘定における国庫納付金</w:t>
-      </w:r>
-    </w:p>
-    <w:p>
-      <w:pPr>
-        <w:pStyle w:val="Heading6"/>
+        <w:pStyle w:val="ListBullet"/>
         <w:ind w:left="880"/>
       </w:pPr>
       <w:r>
         <w:t>四</w:t>
-      </w:r>
-    </w:p>
-    <w:p>
-      <w:pPr>
-        <w:ind w:left="880"/>
-      </w:pPr>
-      <w:r>
+        <w:br/>
         <w:t>法第十七条第一項第四号に掲げる業務に係る勘定における国庫納付金</w:t>
+        <w:br/>
+        <w:br/>
+        <w:br/>
+        <w:t>一般会計</w:t>
       </w:r>
     </w:p>
     <w:p>
@@ -476,6 +416,8 @@
     <w:p>
       <w:r>
         <w:t>前三条の規定は、毎事業年度において国庫に納付すべき額を国庫に納付する場合について準用する。</w:t>
+        <w:br/>
+        <w:t>この場合において、第八条第一項及び第九条中「期間最後の事業年度」とあるのは、「事業年度」と読み替えるものとする。</w:t>
       </w:r>
     </w:p>
     <w:p>
@@ -489,6 +431,8 @@
     <w:p>
       <w:r>
         <w:t>不動産登記法（平成十六年法律第百二十三号）第十六条、第百十六条、第百十七条及び第百十八条第二項（同条第三項において準用する場合を含む。）並びに不動産登記令（平成十六年政令第三百七十九号）第七条第一項第六号（同令別表の七十三の項に係る部分に限る。）及び第二項、第十六条第四項、第十七条第二項、第十八条第四項並びに第十九条第二項の規定については、機構を国の行政機関とみなして、これらの規定を準用する。</w:t>
+        <w:br/>
+        <w:t>この場合において、同令第七条第二項中「命令又は規則により指定された官庁又は公署の職員」とあるのは、「国立研究開発法人新エネルギー・産業技術総合開発機構の理事長が指定し、その旨を官報により公告した国立研究開発法人新エネルギー・産業技術総合開発機構の役員又は職員」と読み替えるものとする。</w:t>
       </w:r>
     </w:p>
     <w:p>
@@ -528,6 +472,8 @@
     <w:p>
       <w:r>
         <w:t>この政令は、公布の日から施行する。</w:t>
+        <w:br/>
+        <w:t>ただし、第五条から第十一条までの規定並びに附則第七条から第十一条まで及び第十四条から第三十一条までの規定は、平成十五年十月一日から施行する。</w:t>
       </w:r>
     </w:p>
     <w:p>
@@ -609,70 +555,62 @@
     </w:p>
     <w:p>
       <w:pPr>
-        <w:pStyle w:val="Heading6"/>
+        <w:pStyle w:val="ListBullet"/>
         <w:ind w:left="880"/>
       </w:pPr>
       <w:r>
         <w:t>一</w:t>
+        <w:br/>
+        <w:t>財務省の職員</w:t>
+        <w:br/>
+        <w:br/>
+        <w:br/>
+        <w:t>一人</w:t>
       </w:r>
     </w:p>
     <w:p>
       <w:pPr>
+        <w:pStyle w:val="ListBullet"/>
         <w:ind w:left="880"/>
       </w:pPr>
       <w:r>
-        <w:t>財務省の職員</w:t>
+        <w:t>二</w:t>
+        <w:br/>
+        <w:t>経済産業省の職員</w:t>
+        <w:br/>
+        <w:br/>
+        <w:br/>
+        <w:t>一人</w:t>
       </w:r>
     </w:p>
     <w:p>
       <w:pPr>
-        <w:pStyle w:val="Heading6"/>
+        <w:pStyle w:val="ListBullet"/>
         <w:ind w:left="880"/>
       </w:pPr>
       <w:r>
-        <w:t>二</w:t>
+        <w:t>三</w:t>
+        <w:br/>
+        <w:t>機構の役員（機構が成立するまでの間は、機構に係る通則法第十五条第一項の設立委員）</w:t>
+        <w:br/>
+        <w:br/>
+        <w:br/>
+        <w:t>一人</w:t>
       </w:r>
     </w:p>
     <w:p>
       <w:pPr>
-        <w:ind w:left="880"/>
-      </w:pPr>
-      <w:r>
-        <w:t>経済産業省の職員</w:t>
-      </w:r>
-    </w:p>
-    <w:p>
-      <w:pPr>
-        <w:pStyle w:val="Heading6"/>
-        <w:ind w:left="880"/>
-      </w:pPr>
-      <w:r>
-        <w:t>三</w:t>
-      </w:r>
-    </w:p>
-    <w:p>
-      <w:pPr>
-        <w:ind w:left="880"/>
-      </w:pPr>
-      <w:r>
-        <w:t>機構の役員（機構が成立するまでの間は、機構に係る通則法第十五条第一項の設立委員）</w:t>
-      </w:r>
-    </w:p>
-    <w:p>
-      <w:pPr>
-        <w:pStyle w:val="Heading6"/>
+        <w:pStyle w:val="ListBullet"/>
         <w:ind w:left="880"/>
       </w:pPr>
       <w:r>
         <w:t>四</w:t>
-      </w:r>
-    </w:p>
-    <w:p>
-      <w:pPr>
-        <w:ind w:left="880"/>
-      </w:pPr>
-      <w:r>
+        <w:br/>
         <w:t>学識経験のある者</w:t>
+        <w:br/>
+        <w:br/>
+        <w:br/>
+        <w:t>二人</w:t>
       </w:r>
     </w:p>
     <w:p>
@@ -784,6 +722,8 @@
       </w:pPr>
       <w:r>
         <w:t>附則第三条の規定は、法附則第三条第三項において準用する法附則第二条第七項の規定による法附則第三条第二項の資産の価額の評価について準用する。</w:t>
+        <w:br/>
+        <w:t>この場合において、附則第三条第一項第三号中「機構の役員（機構が成立するまでの間は、機構に係る通則法第十五条第一項の設立委員）」とあるのは、「旧機構の役員（旧機構が解散した後は、旧機構の役員であった者）」と読み替えるものとする。</w:t>
       </w:r>
     </w:p>
     <w:p>
@@ -946,7 +886,7 @@
         <w:pStyle w:val="Heading1"/>
       </w:pPr>
       <w:r>
-        <w:t>附　則（平成一五年九月二五日政令第四三〇号）</w:t>
+        <w:t>附則（平成一五年九月二五日政令第四三〇号）</w:t>
       </w:r>
     </w:p>
     <w:p>
@@ -960,6 +900,8 @@
     <w:p>
       <w:r>
         <w:t>この政令は、平成十五年十月一日から施行する。</w:t>
+        <w:br/>
+        <w:t>ただし、附則第三条の規定は、エネルギー等の使用の合理化及び再生資源の利用に関する事業活動の促進に関する臨時措置法及び石油及びエネルギー需給構造高度化対策特別会計法の一部を改正する法律（次条において「改正法」という。）附則第七条の規定の施行の日から施行する。</w:t>
       </w:r>
     </w:p>
     <w:p>
@@ -972,7 +914,7 @@
         <w:pStyle w:val="Heading1"/>
       </w:pPr>
       <w:r>
-        <w:t>附　則（平成一七年二月一八日政令第二四号）</w:t>
+        <w:t>附則（平成一七年二月一八日政令第二四号）</w:t>
       </w:r>
     </w:p>
     <w:p>
@@ -998,7 +940,7 @@
         <w:pStyle w:val="Heading1"/>
       </w:pPr>
       <w:r>
-        <w:t>附　則（平成一七年四月一日政令第一一八号）</w:t>
+        <w:t>附則（平成一七年四月一日政令第一一八号）</w:t>
       </w:r>
     </w:p>
     <w:p>
@@ -1024,7 +966,7 @@
         <w:pStyle w:val="Heading1"/>
       </w:pPr>
       <w:r>
-        <w:t>附　則（平成一七年一一月一六日政令第三四六号）</w:t>
+        <w:t>附則（平成一七年一一月一六日政令第三四六号）</w:t>
       </w:r>
     </w:p>
     <w:p>
@@ -1042,7 +984,7 @@
         <w:pStyle w:val="Heading1"/>
       </w:pPr>
       <w:r>
-        <w:t>附　則（平成一八年四月二六日政令第一八〇号）</w:t>
+        <w:t>附則（平成一八年四月二六日政令第一八〇号）</w:t>
       </w:r>
     </w:p>
     <w:p>
@@ -1068,7 +1010,7 @@
         <w:pStyle w:val="Heading1"/>
       </w:pPr>
       <w:r>
-        <w:t>附　則（平成一九年三月三一日政令第一二四号）</w:t>
+        <w:t>附則（平成一九年三月三一日政令第一二四号）</w:t>
       </w:r>
     </w:p>
     <w:p>
@@ -1094,7 +1036,7 @@
         <w:pStyle w:val="Heading1"/>
       </w:pPr>
       <w:r>
-        <w:t>附　則（平成一九年七月一三日政令第二〇七号）</w:t>
+        <w:t>附則（平成一九年七月一三日政令第二〇七号）</w:t>
       </w:r>
     </w:p>
     <w:p>
@@ -1112,7 +1054,7 @@
         <w:pStyle w:val="Heading1"/>
       </w:pPr>
       <w:r>
-        <w:t>附　則（平成二〇年二月二九日政令第四〇号）</w:t>
+        <w:t>附則（平成二〇年二月二九日政令第四〇号）</w:t>
       </w:r>
     </w:p>
     <w:p>
@@ -1138,7 +1080,7 @@
         <w:pStyle w:val="Heading1"/>
       </w:pPr>
       <w:r>
-        <w:t>附　則（平成二四年三月三一日政令第九九号）</w:t>
+        <w:t>附則（平成二四年三月三一日政令第九九号）</w:t>
       </w:r>
     </w:p>
     <w:p>
@@ -1164,46 +1106,52 @@
         <w:pStyle w:val="Heading1"/>
       </w:pPr>
       <w:r>
-        <w:t>附　則（平成二四年九月一四日政令第二二七号）</w:t>
-      </w:r>
-    </w:p>
-    <w:p>
-      <w:r>
-        <w:t>この政令は、法附則第一条第二号に掲げる規定の施行の日（平成二十四年九月十五日）から施行する。</w:t>
+        <w:t>附則（平成二四年九月一四日政令第二二七号）</w:t>
       </w:r>
     </w:p>
     <w:p>
       <w:pPr>
-        <w:pStyle w:val="Heading6"/>
+        <w:pStyle w:val="Heading5"/>
+        <w:ind w:left="440"/>
+      </w:pPr>
+      <w:r>
+        <w:t>１</w:t>
+      </w:r>
+    </w:p>
+    <w:p>
+      <w:pPr>
+        <w:ind w:left="440"/>
+      </w:pPr>
+      <w:r>
+        <w:t>この政令は、法附則第一条第二号に掲げる規定の施行の日（平成二十四年九月十五日）から施行する。</w:t>
+        <w:br/>
+        <w:t>ただし、次の各号に掲げる規定は、当該各号に定める日から施行する。</w:t>
+      </w:r>
+    </w:p>
+    <w:p>
+      <w:pPr>
+        <w:pStyle w:val="ListBullet"/>
         <w:ind w:left="880"/>
       </w:pPr>
       <w:r>
         <w:t>一</w:t>
-      </w:r>
-    </w:p>
-    <w:p>
-      <w:pPr>
-        <w:ind w:left="880"/>
-      </w:pPr>
-      <w:r>
+        <w:br/>
         <w:t>略</w:t>
       </w:r>
     </w:p>
     <w:p>
       <w:pPr>
-        <w:pStyle w:val="Heading6"/>
+        <w:pStyle w:val="ListBullet"/>
         <w:ind w:left="880"/>
       </w:pPr>
       <w:r>
         <w:t>二</w:t>
-      </w:r>
-    </w:p>
-    <w:p>
-      <w:pPr>
-        <w:ind w:left="880"/>
-      </w:pPr>
-      <w:r>
+        <w:br/>
         <w:t>第一条中独立行政法人石油天然ガス・金属鉱物資源機構法施行令附則の改正規定、第二条中補助金等に係る予算の執行の適正化に関する法律施行令第一条の改正規定（「（同法附則第十二条第三項の規定により読み替えられる場合を含む。）」を削る部分に限る。）、第三条から第五条まで及び第七条の規定並びに次項及び附則第三項の規定</w:t>
+        <w:br/>
+        <w:br/>
+        <w:br/>
+        <w:t>平成二十五年四月一日</w:t>
       </w:r>
     </w:p>
     <w:p>
@@ -1216,7 +1164,7 @@
         <w:pStyle w:val="Heading1"/>
       </w:pPr>
       <w:r>
-        <w:t>附　則（平成二五年五月三一日政令第一六三号）</w:t>
+        <w:t>附則（平成二五年五月三一日政令第一六三号）</w:t>
       </w:r>
     </w:p>
     <w:p>
@@ -1234,7 +1182,7 @@
         <w:pStyle w:val="Heading1"/>
       </w:pPr>
       <w:r>
-        <w:t>附　則（平成二七年三月一八日政令第七四号）</w:t>
+        <w:t>附則（平成二七年三月一八日政令第七四号）</w:t>
       </w:r>
     </w:p>
     <w:p>
@@ -1252,7 +1200,7 @@
         <w:pStyle w:val="Heading1"/>
       </w:pPr>
       <w:r>
-        <w:t>附　則（平成三一年一月一七日政令第四号）</w:t>
+        <w:t>附則（平成三一年一月一七日政令第四号）</w:t>
       </w:r>
     </w:p>
     <w:p>
@@ -1280,7 +1228,7 @@
     </w:pPr>
     <w:r>
       <w:tab/>
-      <w:t>WeGov v0.1 - FTS141</w:t>
+      <w:t>WeGov v0.2 - FTS141</w:t>
     </w:r>
   </w:p>
 </w:ftr>
